--- a/Day8/Day8 assignment.docx
+++ b/Day8/Day8 assignment.docx
@@ -37,7 +37,27 @@
                 <w:sz w:val="28"/>
                 <w:szCs w:val="28"/>
               </w:rPr>
-              <w:t>Day-7 Assignment</w:t>
+              <w:t>Day-</w:t>
+            </w:r>
+            <w:r>
+              <w:rPr>
+                <w:rFonts w:ascii="Times New Roman" w:hAnsi="Times New Roman" w:cs="Times New Roman"/>
+                <w:b/>
+                <w:bCs/>
+                <w:sz w:val="28"/>
+                <w:szCs w:val="28"/>
+              </w:rPr>
+              <w:t>8</w:t>
+            </w:r>
+            <w:r>
+              <w:rPr>
+                <w:rFonts w:ascii="Times New Roman" w:hAnsi="Times New Roman" w:cs="Times New Roman"/>
+                <w:b/>
+                <w:bCs/>
+                <w:sz w:val="28"/>
+                <w:szCs w:val="28"/>
+              </w:rPr>
+              <w:t xml:space="preserve"> Assignment</w:t>
             </w:r>
           </w:p>
           <w:p>
@@ -2103,7 +2123,27 @@
                 <w:sz w:val="28"/>
                 <w:szCs w:val="28"/>
               </w:rPr>
-              <w:t>"linq"</w:t>
+              <w:t>"</w:t>
+            </w:r>
+            <w:proofErr w:type="spellStart"/>
+            <w:r>
+              <w:rPr>
+                <w:rFonts w:ascii="Times New Roman" w:hAnsi="Times New Roman" w:cs="Times New Roman"/>
+                <w:color w:val="A31515"/>
+                <w:sz w:val="28"/>
+                <w:szCs w:val="28"/>
+              </w:rPr>
+              <w:t>linq</w:t>
+            </w:r>
+            <w:proofErr w:type="spellEnd"/>
+            <w:r>
+              <w:rPr>
+                <w:rFonts w:ascii="Times New Roman" w:hAnsi="Times New Roman" w:cs="Times New Roman"/>
+                <w:color w:val="A31515"/>
+                <w:sz w:val="28"/>
+                <w:szCs w:val="28"/>
+              </w:rPr>
+              <w:t>"</w:t>
             </w:r>
             <w:r>
               <w:rPr>
@@ -2526,6 +2566,7 @@
             <w:r>
               <w:rPr>
                 <w:rFonts w:ascii="Times New Roman" w:hAnsi="Times New Roman" w:cs="Times New Roman"/>
+                <w:noProof/>
                 <w:sz w:val="28"/>
                 <w:szCs w:val="28"/>
               </w:rPr>
@@ -2642,16 +2683,7 @@
                 <w:sz w:val="28"/>
                 <w:szCs w:val="28"/>
               </w:rPr>
-              <w:t xml:space="preserve">        </w:t>
-            </w:r>
-            <w:r>
-              <w:rPr>
-                <w:rFonts w:ascii="Times New Roman" w:hAnsi="Times New Roman" w:cs="Times New Roman"/>
-                <w:color w:val="000000"/>
-                <w:sz w:val="28"/>
-                <w:szCs w:val="28"/>
-              </w:rPr>
-              <w:t>public int id;</w:t>
+              <w:t xml:space="preserve">        public int id;</w:t>
             </w:r>
           </w:p>
           <w:p>
@@ -3244,16 +3276,7 @@
                 <w:sz w:val="28"/>
                 <w:szCs w:val="28"/>
               </w:rPr>
-              <w:t>Purpose:</w:t>
-            </w:r>
-            <w:r>
-              <w:rPr>
-                <w:rFonts w:ascii="Times New Roman" w:hAnsi="Times New Roman" w:cs="Times New Roman"/>
-                <w:color w:val="008000"/>
-                <w:sz w:val="28"/>
-                <w:szCs w:val="28"/>
-              </w:rPr>
-              <w:t>create</w:t>
+              <w:t>Purpose:create</w:t>
             </w:r>
             <w:proofErr w:type="spellEnd"/>
             <w:proofErr w:type="gramEnd"/>
@@ -5524,7 +5547,27 @@
                 <w:sz w:val="28"/>
                 <w:szCs w:val="28"/>
               </w:rPr>
-              <w:t>"linq"</w:t>
+              <w:t>"</w:t>
+            </w:r>
+            <w:proofErr w:type="spellStart"/>
+            <w:r>
+              <w:rPr>
+                <w:rFonts w:ascii="Times New Roman" w:hAnsi="Times New Roman" w:cs="Times New Roman"/>
+                <w:color w:val="A31515"/>
+                <w:sz w:val="28"/>
+                <w:szCs w:val="28"/>
+              </w:rPr>
+              <w:t>linq</w:t>
+            </w:r>
+            <w:proofErr w:type="spellEnd"/>
+            <w:r>
+              <w:rPr>
+                <w:rFonts w:ascii="Times New Roman" w:hAnsi="Times New Roman" w:cs="Times New Roman"/>
+                <w:color w:val="A31515"/>
+                <w:sz w:val="28"/>
+                <w:szCs w:val="28"/>
+              </w:rPr>
+              <w:t>"</w:t>
             </w:r>
             <w:r>
               <w:rPr>
@@ -5947,6 +5990,7 @@
             <w:r>
               <w:rPr>
                 <w:rFonts w:ascii="Times New Roman" w:hAnsi="Times New Roman" w:cs="Times New Roman"/>
+                <w:noProof/>
                 <w:sz w:val="28"/>
                 <w:szCs w:val="28"/>
               </w:rPr>
@@ -6063,25 +6107,7 @@
                 <w:sz w:val="28"/>
                 <w:szCs w:val="28"/>
               </w:rPr>
-              <w:t>3. Create a class Product and add variables</w:t>
-            </w:r>
-            <w:r>
-              <w:rPr>
-                <w:rFonts w:ascii="Times New Roman" w:hAnsi="Times New Roman" w:cs="Times New Roman"/>
-                <w:color w:val="000000"/>
-                <w:sz w:val="28"/>
-                <w:szCs w:val="28"/>
-              </w:rPr>
-              <w:t xml:space="preserve"> </w:t>
-            </w:r>
-            <w:r>
-              <w:rPr>
-                <w:rFonts w:ascii="Times New Roman" w:hAnsi="Times New Roman" w:cs="Times New Roman"/>
-                <w:color w:val="000000"/>
-                <w:sz w:val="28"/>
-                <w:szCs w:val="28"/>
-              </w:rPr>
-              <w:t>id, name, price, brand</w:t>
+              <w:t>3. Create a class Product and add variables id, name, price, brand</w:t>
             </w:r>
           </w:p>
           <w:p>
@@ -9352,7 +9378,27 @@
                 <w:sz w:val="28"/>
                 <w:szCs w:val="28"/>
               </w:rPr>
-              <w:t>"linq"</w:t>
+              <w:t>"</w:t>
+            </w:r>
+            <w:proofErr w:type="spellStart"/>
+            <w:r>
+              <w:rPr>
+                <w:rFonts w:ascii="Times New Roman" w:hAnsi="Times New Roman" w:cs="Times New Roman"/>
+                <w:color w:val="A31515"/>
+                <w:sz w:val="28"/>
+                <w:szCs w:val="28"/>
+              </w:rPr>
+              <w:t>linq</w:t>
+            </w:r>
+            <w:proofErr w:type="spellEnd"/>
+            <w:r>
+              <w:rPr>
+                <w:rFonts w:ascii="Times New Roman" w:hAnsi="Times New Roman" w:cs="Times New Roman"/>
+                <w:color w:val="A31515"/>
+                <w:sz w:val="28"/>
+                <w:szCs w:val="28"/>
+              </w:rPr>
+              <w:t>"</w:t>
             </w:r>
             <w:r>
               <w:rPr>
@@ -9841,6 +9887,7 @@
             <w:r>
               <w:rPr>
                 <w:rFonts w:ascii="Times New Roman" w:hAnsi="Times New Roman" w:cs="Times New Roman"/>
+                <w:noProof/>
                 <w:sz w:val="28"/>
                 <w:szCs w:val="28"/>
               </w:rPr>
@@ -9955,61 +10002,7 @@
                 <w:sz w:val="28"/>
                 <w:szCs w:val="28"/>
               </w:rPr>
-              <w:t xml:space="preserve"> class and add variables</w:t>
-            </w:r>
-            <w:r>
-              <w:rPr>
-                <w:rFonts w:ascii="Times New Roman" w:hAnsi="Times New Roman" w:cs="Times New Roman"/>
-                <w:color w:val="000000"/>
-                <w:sz w:val="28"/>
-                <w:szCs w:val="28"/>
-              </w:rPr>
-              <w:t xml:space="preserve"> </w:t>
-            </w:r>
-            <w:r>
-              <w:rPr>
-                <w:rFonts w:ascii="Times New Roman" w:hAnsi="Times New Roman" w:cs="Times New Roman"/>
-                <w:color w:val="000000"/>
-                <w:sz w:val="28"/>
-                <w:szCs w:val="28"/>
-              </w:rPr>
-              <w:t>id,</w:t>
-            </w:r>
-            <w:r>
-              <w:rPr>
-                <w:rFonts w:ascii="Times New Roman" w:hAnsi="Times New Roman" w:cs="Times New Roman"/>
-                <w:color w:val="000000"/>
-                <w:sz w:val="28"/>
-                <w:szCs w:val="28"/>
-              </w:rPr>
-              <w:t xml:space="preserve"> </w:t>
-            </w:r>
-            <w:r>
-              <w:rPr>
-                <w:rFonts w:ascii="Times New Roman" w:hAnsi="Times New Roman" w:cs="Times New Roman"/>
-                <w:color w:val="000000"/>
-                <w:sz w:val="28"/>
-                <w:szCs w:val="28"/>
-              </w:rPr>
-              <w:t>name,</w:t>
-            </w:r>
-            <w:r>
-              <w:rPr>
-                <w:rFonts w:ascii="Times New Roman" w:hAnsi="Times New Roman" w:cs="Times New Roman"/>
-                <w:color w:val="000000"/>
-                <w:sz w:val="28"/>
-                <w:szCs w:val="28"/>
-              </w:rPr>
-              <w:t xml:space="preserve"> </w:t>
-            </w:r>
-            <w:r>
-              <w:rPr>
-                <w:rFonts w:ascii="Times New Roman" w:hAnsi="Times New Roman" w:cs="Times New Roman"/>
-                <w:color w:val="000000"/>
-                <w:sz w:val="28"/>
-                <w:szCs w:val="28"/>
-              </w:rPr>
-              <w:t>empcount</w:t>
+              <w:t xml:space="preserve"> class and add variables id, name, empcount</w:t>
             </w:r>
           </w:p>
           <w:p>
@@ -10030,25 +10023,7 @@
                 <w:sz w:val="28"/>
                 <w:szCs w:val="28"/>
               </w:rPr>
-              <w:t xml:space="preserve">   write code to print id,</w:t>
-            </w:r>
-            <w:r>
-              <w:rPr>
-                <w:rFonts w:ascii="Times New Roman" w:hAnsi="Times New Roman" w:cs="Times New Roman"/>
-                <w:color w:val="000000"/>
-                <w:sz w:val="28"/>
-                <w:szCs w:val="28"/>
-              </w:rPr>
-              <w:t xml:space="preserve"> </w:t>
-            </w:r>
-            <w:r>
-              <w:rPr>
-                <w:rFonts w:ascii="Times New Roman" w:hAnsi="Times New Roman" w:cs="Times New Roman"/>
-                <w:color w:val="000000"/>
-                <w:sz w:val="28"/>
-                <w:szCs w:val="28"/>
-              </w:rPr>
-              <w:t>name of departments whose empcount is greater than 50</w:t>
+              <w:t xml:space="preserve">   write code to print id, name of departments whose empcount is greater than 50</w:t>
             </w:r>
           </w:p>
           <w:p>
@@ -10602,25 +10577,7 @@
                 <w:sz w:val="28"/>
                 <w:szCs w:val="28"/>
               </w:rPr>
-              <w:t xml:space="preserve"> * Purpose:</w:t>
-            </w:r>
-            <w:r>
-              <w:rPr>
-                <w:rFonts w:ascii="Times New Roman" w:hAnsi="Times New Roman" w:cs="Times New Roman"/>
-                <w:color w:val="008000"/>
-                <w:sz w:val="28"/>
-                <w:szCs w:val="28"/>
-              </w:rPr>
-              <w:t xml:space="preserve"> </w:t>
-            </w:r>
-            <w:r>
-              <w:rPr>
-                <w:rFonts w:ascii="Times New Roman" w:hAnsi="Times New Roman" w:cs="Times New Roman"/>
-                <w:color w:val="008000"/>
-                <w:sz w:val="28"/>
-                <w:szCs w:val="28"/>
-              </w:rPr>
-              <w:t xml:space="preserve">create list of </w:t>
+              <w:t xml:space="preserve"> * Purpose: create list of </w:t>
             </w:r>
             <w:proofErr w:type="gramStart"/>
             <w:r>
@@ -13199,7 +13156,27 @@
                 <w:sz w:val="28"/>
                 <w:szCs w:val="28"/>
               </w:rPr>
-              <w:t>"linq"</w:t>
+              <w:t>"</w:t>
+            </w:r>
+            <w:proofErr w:type="spellStart"/>
+            <w:r>
+              <w:rPr>
+                <w:rFonts w:ascii="Times New Roman" w:hAnsi="Times New Roman" w:cs="Times New Roman"/>
+                <w:color w:val="A31515"/>
+                <w:sz w:val="28"/>
+                <w:szCs w:val="28"/>
+              </w:rPr>
+              <w:t>linq</w:t>
+            </w:r>
+            <w:proofErr w:type="spellEnd"/>
+            <w:r>
+              <w:rPr>
+                <w:rFonts w:ascii="Times New Roman" w:hAnsi="Times New Roman" w:cs="Times New Roman"/>
+                <w:color w:val="A31515"/>
+                <w:sz w:val="28"/>
+                <w:szCs w:val="28"/>
+              </w:rPr>
+              <w:t>"</w:t>
             </w:r>
             <w:r>
               <w:rPr>
@@ -13640,6 +13617,7 @@
             <w:r>
               <w:rPr>
                 <w:rFonts w:ascii="Times New Roman" w:hAnsi="Times New Roman" w:cs="Times New Roman"/>
+                <w:noProof/>
                 <w:sz w:val="28"/>
                 <w:szCs w:val="28"/>
               </w:rPr>
@@ -17007,7 +16985,27 @@
                 <w:sz w:val="28"/>
                 <w:szCs w:val="28"/>
               </w:rPr>
-              <w:t>"linq"</w:t>
+              <w:t>"</w:t>
+            </w:r>
+            <w:proofErr w:type="spellStart"/>
+            <w:r>
+              <w:rPr>
+                <w:rFonts w:ascii="Times New Roman" w:hAnsi="Times New Roman" w:cs="Times New Roman"/>
+                <w:color w:val="A31515"/>
+                <w:sz w:val="28"/>
+                <w:szCs w:val="28"/>
+              </w:rPr>
+              <w:t>linq</w:t>
+            </w:r>
+            <w:proofErr w:type="spellEnd"/>
+            <w:r>
+              <w:rPr>
+                <w:rFonts w:ascii="Times New Roman" w:hAnsi="Times New Roman" w:cs="Times New Roman"/>
+                <w:color w:val="A31515"/>
+                <w:sz w:val="28"/>
+                <w:szCs w:val="28"/>
+              </w:rPr>
+              <w:t>"</w:t>
             </w:r>
             <w:r>
               <w:rPr>
@@ -17492,6 +17490,7 @@
             <w:r>
               <w:rPr>
                 <w:rFonts w:ascii="Times New Roman" w:hAnsi="Times New Roman" w:cs="Times New Roman"/>
+                <w:noProof/>
                 <w:sz w:val="28"/>
                 <w:szCs w:val="28"/>
               </w:rPr>
